--- a/design_interface/Pract9.docx
+++ b/design_interface/Pract9.docx
@@ -14,13 +14,13 @@
         </w:rPr>
       </w:pPr>
       <w:bookmarkStart w:id="0" w:name="_Toc96619683"/>
-      <w:bookmarkStart w:id="1" w:name="_Toc494711180"/>
-      <w:bookmarkStart w:id="2" w:name="_Toc495062136"/>
+      <w:bookmarkStart w:id="1" w:name="_Toc495062136"/>
+      <w:bookmarkStart w:id="2" w:name="_Toc503432652"/>
       <w:bookmarkStart w:id="3" w:name="_Toc494711281"/>
-      <w:bookmarkStart w:id="4" w:name="_Toc495073212"/>
-      <w:bookmarkStart w:id="5" w:name="_Toc495749744"/>
-      <w:bookmarkStart w:id="6" w:name="_Toc503432652"/>
-      <w:bookmarkStart w:id="7" w:name="_Toc534811800"/>
+      <w:bookmarkStart w:id="4" w:name="_Toc495749744"/>
+      <w:bookmarkStart w:id="5" w:name="_Toc494711180"/>
+      <w:bookmarkStart w:id="6" w:name="_Toc534811800"/>
+      <w:bookmarkStart w:id="7" w:name="_Toc495073212"/>
       <w:bookmarkStart w:id="8" w:name="_Toc525138718"/>
       <w:r>
         <w:rPr>
@@ -832,7 +832,7 @@
     </w:p>
     <w:p>
       <w:pPr>
-        <w:pStyle w:val="8"/>
+        <w:pStyle w:val="9"/>
         <w:spacing w:after="0"/>
         <w:ind w:firstLine="567"/>
         <w:jc w:val="both"/>
@@ -849,7 +849,7 @@
     </w:p>
     <w:p>
       <w:pPr>
-        <w:pStyle w:val="8"/>
+        <w:pStyle w:val="9"/>
         <w:spacing w:after="0"/>
         <w:ind w:firstLine="567"/>
         <w:jc w:val="both"/>
@@ -888,7 +888,7 @@
     </w:p>
     <w:p>
       <w:pPr>
-        <w:pStyle w:val="15"/>
+        <w:pStyle w:val="16"/>
         <w:ind w:firstLine="567"/>
         <w:jc w:val="both"/>
         <w:rPr>
@@ -982,6 +982,7 @@
     <w:p>
       <w:pPr>
         <w:numPr>
+          <w:ilvl w:val="0"/>
           <w:numId w:val="0"/>
         </w:numPr>
         <w:ind w:left="560" w:leftChars="0" w:right="-9" w:rightChars="0"/>
@@ -1043,6 +1044,7 @@
     <w:p>
       <w:pPr>
         <w:numPr>
+          <w:ilvl w:val="0"/>
           <w:numId w:val="0"/>
         </w:numPr>
         <w:ind w:left="560" w:leftChars="0" w:right="-9" w:rightChars="0"/>
@@ -1107,6 +1109,7 @@
     <w:p>
       <w:pPr>
         <w:numPr>
+          <w:ilvl w:val="0"/>
           <w:numId w:val="0"/>
         </w:numPr>
         <w:ind w:left="560" w:leftChars="0" w:right="-9" w:rightChars="0"/>
@@ -1159,6 +1162,7 @@
     <w:p>
       <w:pPr>
         <w:numPr>
+          <w:ilvl w:val="0"/>
           <w:numId w:val="0"/>
         </w:numPr>
         <w:ind w:left="560" w:leftChars="0" w:right="-9" w:rightChars="0"/>
@@ -1168,6 +1172,7 @@
     <w:p>
       <w:pPr>
         <w:numPr>
+          <w:ilvl w:val="0"/>
           <w:numId w:val="0"/>
         </w:numPr>
         <w:ind w:left="560" w:leftChars="0" w:right="-9" w:rightChars="0"/>
@@ -1177,6 +1182,7 @@
     <w:p>
       <w:pPr>
         <w:numPr>
+          <w:ilvl w:val="0"/>
           <w:numId w:val="0"/>
         </w:numPr>
         <w:ind w:left="560" w:leftChars="0" w:right="-9" w:rightChars="0"/>
@@ -1186,6 +1192,7 @@
     <w:p>
       <w:pPr>
         <w:numPr>
+          <w:ilvl w:val="0"/>
           <w:numId w:val="0"/>
         </w:numPr>
         <w:ind w:left="560" w:leftChars="0" w:right="-9" w:rightChars="0"/>
@@ -1195,6 +1202,7 @@
     <w:p>
       <w:pPr>
         <w:numPr>
+          <w:ilvl w:val="0"/>
           <w:numId w:val="0"/>
         </w:numPr>
         <w:ind w:left="560" w:leftChars="0" w:right="-9" w:rightChars="0"/>
@@ -1229,6 +1237,7 @@
     <w:p>
       <w:pPr>
         <w:numPr>
+          <w:ilvl w:val="0"/>
           <w:numId w:val="0"/>
         </w:numPr>
         <w:ind w:left="560" w:leftChars="0" w:right="-9" w:rightChars="0"/>
@@ -1281,6 +1290,7 @@
     <w:p>
       <w:pPr>
         <w:numPr>
+          <w:ilvl w:val="0"/>
           <w:numId w:val="0"/>
         </w:numPr>
         <w:ind w:left="560" w:leftChars="0" w:right="-9" w:rightChars="0"/>
@@ -1315,12 +1325,12 @@
     <w:p>
       <w:pPr>
         <w:numPr>
+          <w:ilvl w:val="0"/>
           <w:numId w:val="0"/>
         </w:numPr>
         <w:ind w:left="560" w:leftChars="0" w:right="-9" w:rightChars="0"/>
         <w:jc w:val="both"/>
       </w:pPr>
-      <w:bookmarkStart w:id="10" w:name="_GoBack"/>
       <w:r>
         <w:drawing>
           <wp:inline distT="0" distB="0" distL="114300" distR="114300">
@@ -1364,11 +1374,11 @@
           </wp:inline>
         </w:drawing>
       </w:r>
-      <w:bookmarkEnd w:id="10"/>
-    </w:p>
-    <w:p>
-      <w:pPr>
-        <w:numPr>
+    </w:p>
+    <w:p>
+      <w:pPr>
+        <w:numPr>
+          <w:ilvl w:val="0"/>
           <w:numId w:val="0"/>
         </w:numPr>
         <w:ind w:left="560" w:leftChars="0" w:right="-9" w:rightChars="0"/>
@@ -1381,6 +1391,7 @@
     <w:p>
       <w:pPr>
         <w:numPr>
+          <w:ilvl w:val="0"/>
           <w:numId w:val="0"/>
         </w:numPr>
         <w:ind w:left="560" w:leftChars="0" w:right="-9" w:rightChars="0"/>
@@ -1407,14 +1418,11 @@
     <w:p>
       <w:pPr>
         <w:numPr>
+          <w:ilvl w:val="0"/>
           <w:numId w:val="0"/>
         </w:numPr>
         <w:ind w:left="560" w:leftChars="0" w:right="-9" w:rightChars="0"/>
         <w:jc w:val="both"/>
-        <w:rPr>
-          <w:rFonts w:hint="default"/>
-          <w:lang w:val="ru-RU"/>
-        </w:rPr>
       </w:pPr>
       <w:r>
         <w:drawing>
@@ -1463,200 +1471,485 @@
     <w:p>
       <w:pPr>
         <w:numPr>
+          <w:ilvl w:val="0"/>
           <w:numId w:val="0"/>
         </w:numPr>
         <w:ind w:left="560" w:leftChars="0" w:right="-9" w:rightChars="0"/>
         <w:jc w:val="both"/>
-      </w:pPr>
-    </w:p>
-    <w:p>
-      <w:pPr>
-        <w:numPr>
-          <w:numId w:val="0"/>
-        </w:numPr>
-        <w:ind w:left="560" w:leftChars="0" w:right="-9" w:rightChars="0"/>
-        <w:jc w:val="both"/>
+        <w:rPr>
+          <w:rFonts w:hint="default"/>
+          <w:lang w:val="en-US"/>
+        </w:rPr>
+      </w:pPr>
+    </w:p>
+    <w:p>
+      <w:pPr>
+        <w:numPr>
+          <w:ilvl w:val="0"/>
+          <w:numId w:val="2"/>
+        </w:numPr>
+        <w:ind w:left="-7" w:leftChars="0" w:right="-9" w:rightChars="0" w:firstLine="567" w:firstLineChars="0"/>
+        <w:jc w:val="both"/>
+        <w:rPr>
+          <w:rFonts w:hint="default"/>
+          <w:lang w:val="en-US"/>
+        </w:rPr>
+      </w:pPr>
+      <w:r>
         <w:rPr>
           <w:rFonts w:hint="default"/>
           <w:lang w:val="ru-RU"/>
         </w:rPr>
-      </w:pPr>
-    </w:p>
-    <w:p>
-      <w:pPr>
-        <w:pStyle w:val="15"/>
-        <w:ind w:firstLine="567"/>
-        <w:jc w:val="both"/>
-        <w:rPr>
-          <w:rFonts w:ascii="Times New Roman" w:hAnsi="Times New Roman" w:cs="Times New Roman"/>
+        <w:t>Нарисуем треугольник</w:t>
+      </w:r>
+    </w:p>
+    <w:p>
+      <w:pPr>
+        <w:numPr>
+          <w:ilvl w:val="0"/>
+          <w:numId w:val="0"/>
+        </w:numPr>
+        <w:ind w:left="560" w:leftChars="0" w:right="-9" w:rightChars="0"/>
+        <w:jc w:val="both"/>
+        <w:rPr>
+          <w:rFonts w:hint="default"/>
+          <w:lang w:val="en-US"/>
+        </w:rPr>
+      </w:pPr>
+      <w:r>
+        <w:drawing>
+          <wp:inline distT="0" distB="0" distL="114300" distR="114300">
+            <wp:extent cx="2619375" cy="1695450"/>
+            <wp:effectExtent l="0" t="0" r="9525" b="0"/>
+            <wp:docPr id="1" name="Изображение 1"/>
+            <wp:cNvGraphicFramePr>
+              <a:graphicFrameLocks xmlns:a="http://schemas.openxmlformats.org/drawingml/2006/main" noChangeAspect="1"/>
+            </wp:cNvGraphicFramePr>
+            <a:graphic xmlns:a="http://schemas.openxmlformats.org/drawingml/2006/main">
+              <a:graphicData uri="http://schemas.openxmlformats.org/drawingml/2006/picture">
+                <pic:pic xmlns:pic="http://schemas.openxmlformats.org/drawingml/2006/picture">
+                  <pic:nvPicPr>
+                    <pic:cNvPr id="1" name="Изображение 1"/>
+                    <pic:cNvPicPr>
+                      <a:picLocks noChangeAspect="1"/>
+                    </pic:cNvPicPr>
+                  </pic:nvPicPr>
+                  <pic:blipFill>
+                    <a:blip r:embed="rId13"/>
+                    <a:stretch>
+                      <a:fillRect/>
+                    </a:stretch>
+                  </pic:blipFill>
+                  <pic:spPr>
+                    <a:xfrm>
+                      <a:off x="0" y="0"/>
+                      <a:ext cx="2619375" cy="1695450"/>
+                    </a:xfrm>
+                    <a:prstGeom prst="rect">
+                      <a:avLst/>
+                    </a:prstGeom>
+                    <a:noFill/>
+                    <a:ln>
+                      <a:noFill/>
+                    </a:ln>
+                  </pic:spPr>
+                </pic:pic>
+              </a:graphicData>
+            </a:graphic>
+          </wp:inline>
+        </w:drawing>
+      </w:r>
+    </w:p>
+    <w:p>
+      <w:pPr>
+        <w:numPr>
+          <w:ilvl w:val="0"/>
+          <w:numId w:val="0"/>
+        </w:numPr>
+        <w:ind w:left="560" w:leftChars="0" w:right="-9" w:rightChars="0"/>
+        <w:jc w:val="both"/>
+      </w:pPr>
+    </w:p>
+    <w:p>
+      <w:pPr>
+        <w:numPr>
+          <w:ilvl w:val="0"/>
+          <w:numId w:val="2"/>
+        </w:numPr>
+        <w:ind w:left="-7" w:leftChars="0" w:right="-9" w:rightChars="0" w:firstLine="567" w:firstLineChars="0"/>
+        <w:jc w:val="both"/>
+        <w:rPr>
+          <w:rFonts w:hint="default"/>
+          <w:lang w:val="ru-RU"/>
+        </w:rPr>
+      </w:pPr>
+      <w:r>
+        <w:rPr>
+          <w:rFonts w:hint="default"/>
+          <w:lang w:val="ru-RU"/>
+        </w:rPr>
+        <w:t>Нарисуем ещё треугольники и линии так чтобы получилось фигура похожая самолыёту</w:t>
+      </w:r>
+    </w:p>
+    <w:p>
+      <w:pPr>
+        <w:numPr>
+          <w:ilvl w:val="0"/>
+          <w:numId w:val="0"/>
+        </w:numPr>
+        <w:ind w:left="560" w:leftChars="0" w:right="-9" w:rightChars="0"/>
+        <w:jc w:val="both"/>
+      </w:pPr>
+      <w:r>
+        <w:drawing>
+          <wp:inline distT="0" distB="0" distL="114300" distR="114300">
+            <wp:extent cx="2228850" cy="1914525"/>
+            <wp:effectExtent l="0" t="0" r="0" b="9525"/>
+            <wp:docPr id="2" name="Изображение 2"/>
+            <wp:cNvGraphicFramePr>
+              <a:graphicFrameLocks xmlns:a="http://schemas.openxmlformats.org/drawingml/2006/main" noChangeAspect="1"/>
+            </wp:cNvGraphicFramePr>
+            <a:graphic xmlns:a="http://schemas.openxmlformats.org/drawingml/2006/main">
+              <a:graphicData uri="http://schemas.openxmlformats.org/drawingml/2006/picture">
+                <pic:pic xmlns:pic="http://schemas.openxmlformats.org/drawingml/2006/picture">
+                  <pic:nvPicPr>
+                    <pic:cNvPr id="2" name="Изображение 2"/>
+                    <pic:cNvPicPr>
+                      <a:picLocks noChangeAspect="1"/>
+                    </pic:cNvPicPr>
+                  </pic:nvPicPr>
+                  <pic:blipFill>
+                    <a:blip r:embed="rId14"/>
+                    <a:stretch>
+                      <a:fillRect/>
+                    </a:stretch>
+                  </pic:blipFill>
+                  <pic:spPr>
+                    <a:xfrm>
+                      <a:off x="0" y="0"/>
+                      <a:ext cx="2228850" cy="1914525"/>
+                    </a:xfrm>
+                    <a:prstGeom prst="rect">
+                      <a:avLst/>
+                    </a:prstGeom>
+                    <a:noFill/>
+                    <a:ln>
+                      <a:noFill/>
+                    </a:ln>
+                  </pic:spPr>
+                </pic:pic>
+              </a:graphicData>
+            </a:graphic>
+          </wp:inline>
+        </w:drawing>
+      </w:r>
+      <w:r>
+        <w:drawing>
+          <wp:inline distT="0" distB="0" distL="114300" distR="114300">
+            <wp:extent cx="3371850" cy="3333750"/>
+            <wp:effectExtent l="0" t="0" r="0" b="0"/>
+            <wp:docPr id="5" name="Изображение 3"/>
+            <wp:cNvGraphicFramePr>
+              <a:graphicFrameLocks xmlns:a="http://schemas.openxmlformats.org/drawingml/2006/main" noChangeAspect="1"/>
+            </wp:cNvGraphicFramePr>
+            <a:graphic xmlns:a="http://schemas.openxmlformats.org/drawingml/2006/main">
+              <a:graphicData uri="http://schemas.openxmlformats.org/drawingml/2006/picture">
+                <pic:pic xmlns:pic="http://schemas.openxmlformats.org/drawingml/2006/picture">
+                  <pic:nvPicPr>
+                    <pic:cNvPr id="5" name="Изображение 3"/>
+                    <pic:cNvPicPr>
+                      <a:picLocks noChangeAspect="1"/>
+                    </pic:cNvPicPr>
+                  </pic:nvPicPr>
+                  <pic:blipFill>
+                    <a:blip r:embed="rId15"/>
+                    <a:stretch>
+                      <a:fillRect/>
+                    </a:stretch>
+                  </pic:blipFill>
+                  <pic:spPr>
+                    <a:xfrm>
+                      <a:off x="0" y="0"/>
+                      <a:ext cx="3371850" cy="3333750"/>
+                    </a:xfrm>
+                    <a:prstGeom prst="rect">
+                      <a:avLst/>
+                    </a:prstGeom>
+                    <a:noFill/>
+                    <a:ln>
+                      <a:noFill/>
+                    </a:ln>
+                  </pic:spPr>
+                </pic:pic>
+              </a:graphicData>
+            </a:graphic>
+          </wp:inline>
+        </w:drawing>
+      </w:r>
+    </w:p>
+    <w:p>
+      <w:pPr>
+        <w:numPr>
+          <w:ilvl w:val="0"/>
+          <w:numId w:val="0"/>
+        </w:numPr>
+        <w:ind w:left="560" w:leftChars="0" w:right="-9" w:rightChars="0"/>
+        <w:jc w:val="both"/>
+      </w:pPr>
+    </w:p>
+    <w:p>
+      <w:pPr>
+        <w:numPr>
+          <w:ilvl w:val="0"/>
+          <w:numId w:val="0"/>
+        </w:numPr>
+        <w:ind w:left="560" w:leftChars="0" w:right="-9" w:rightChars="0"/>
+        <w:jc w:val="both"/>
+      </w:pPr>
+    </w:p>
+    <w:p>
+      <w:pPr>
+        <w:numPr>
+          <w:ilvl w:val="0"/>
+          <w:numId w:val="0"/>
+        </w:numPr>
+        <w:ind w:left="560" w:leftChars="0" w:right="-9" w:rightChars="0"/>
+        <w:jc w:val="both"/>
+      </w:pPr>
+    </w:p>
+    <w:p>
+      <w:pPr>
+        <w:numPr>
+          <w:ilvl w:val="0"/>
+          <w:numId w:val="2"/>
+        </w:numPr>
+        <w:ind w:left="-7" w:leftChars="0" w:right="-9" w:rightChars="0" w:firstLine="567" w:firstLineChars="0"/>
+        <w:jc w:val="both"/>
+        <w:rPr>
+          <w:rFonts w:hint="default"/>
+          <w:lang w:val="ru-RU"/>
+        </w:rPr>
+      </w:pPr>
+      <w:r>
+        <w:rPr>
+          <w:rFonts w:hint="default"/>
+          <w:lang w:val="ru-RU"/>
+        </w:rPr>
+        <w:t>Делаем заливку и оптимизируем края самолёта, добавим крылья</w:t>
+      </w:r>
+      <w:r>
+        <w:rPr>
+          <w:rFonts w:hint="default"/>
+          <w:lang w:val="en-US"/>
+        </w:rPr>
+        <w:t>(</w:t>
+      </w:r>
+      <w:r>
+        <w:rPr>
+          <w:rFonts w:hint="default"/>
+          <w:lang w:val="ru-RU"/>
+        </w:rPr>
+        <w:t>я это всё сделал на фотошопе, результат:)</w:t>
+      </w:r>
+    </w:p>
+    <w:p>
+      <w:pPr>
+        <w:numPr>
+          <w:ilvl w:val="0"/>
+          <w:numId w:val="0"/>
+        </w:numPr>
+        <w:ind w:left="-560" w:leftChars="0" w:right="-9" w:rightChars="0" w:firstLine="0" w:firstLineChars="0"/>
+        <w:jc w:val="both"/>
+        <w:rPr>
+          <w:rFonts w:hint="default"/>
+          <w:lang w:val="en-US"/>
+        </w:rPr>
+      </w:pPr>
+      <w:r>
+        <w:rPr>
+          <w:rFonts w:ascii="SimSun" w:hAnsi="SimSun" w:eastAsia="SimSun" w:cs="SimSun"/>
+          <w:sz w:val="24"/>
+          <w:szCs w:val="24"/>
+        </w:rPr>
+        <w:drawing>
+          <wp:inline distT="0" distB="0" distL="114300" distR="114300">
+            <wp:extent cx="6096000" cy="6096000"/>
+            <wp:effectExtent l="0" t="0" r="0" b="0"/>
+            <wp:docPr id="11" name="Изображение 4" descr="IMG_256"/>
+            <wp:cNvGraphicFramePr>
+              <a:graphicFrameLocks xmlns:a="http://schemas.openxmlformats.org/drawingml/2006/main" noChangeAspect="1"/>
+            </wp:cNvGraphicFramePr>
+            <a:graphic xmlns:a="http://schemas.openxmlformats.org/drawingml/2006/main">
+              <a:graphicData uri="http://schemas.openxmlformats.org/drawingml/2006/picture">
+                <pic:pic xmlns:pic="http://schemas.openxmlformats.org/drawingml/2006/picture">
+                  <pic:nvPicPr>
+                    <pic:cNvPr id="11" name="Изображение 4" descr="IMG_256"/>
+                    <pic:cNvPicPr>
+                      <a:picLocks noChangeAspect="1"/>
+                    </pic:cNvPicPr>
+                  </pic:nvPicPr>
+                  <pic:blipFill>
+                    <a:blip r:embed="rId16"/>
+                    <a:stretch>
+                      <a:fillRect/>
+                    </a:stretch>
+                  </pic:blipFill>
+                  <pic:spPr>
+                    <a:xfrm>
+                      <a:off x="0" y="0"/>
+                      <a:ext cx="6096000" cy="6096000"/>
+                    </a:xfrm>
+                    <a:prstGeom prst="rect">
+                      <a:avLst/>
+                    </a:prstGeom>
+                    <a:noFill/>
+                    <a:ln w="9525">
+                      <a:noFill/>
+                    </a:ln>
+                  </pic:spPr>
+                </pic:pic>
+              </a:graphicData>
+            </a:graphic>
+          </wp:inline>
+        </w:drawing>
+      </w:r>
+    </w:p>
+    <w:p>
+      <w:pPr>
+        <w:numPr>
+          <w:ilvl w:val="0"/>
+          <w:numId w:val="0"/>
+        </w:numPr>
+        <w:ind w:left="560" w:leftChars="0" w:right="-9" w:rightChars="0"/>
+        <w:jc w:val="both"/>
+        <w:rPr>
+          <w:rFonts w:hint="default"/>
+          <w:lang w:val="ru-RU"/>
+        </w:rPr>
+      </w:pPr>
+    </w:p>
+    <w:p>
+      <w:pPr>
+        <w:pStyle w:val="16"/>
+        <w:numPr>
+          <w:ilvl w:val="0"/>
+          <w:numId w:val="2"/>
+        </w:numPr>
+        <w:ind w:left="-7" w:leftChars="0" w:firstLine="567" w:firstLineChars="0"/>
+        <w:jc w:val="both"/>
+        <w:rPr>
+          <w:rFonts w:hint="default" w:ascii="Times New Roman" w:hAnsi="Times New Roman" w:cs="Times New Roman"/>
           <w:b/>
           <w:color w:val="000000" w:themeColor="text1"/>
           <w:sz w:val="28"/>
           <w:szCs w:val="28"/>
-          <w14:textFill>
-            <w14:solidFill>
-              <w14:schemeClr w14:val="tx1"/>
-            </w14:solidFill>
-          </w14:textFill>
-        </w:rPr>
-      </w:pPr>
-    </w:p>
-    <w:p>
-      <w:pPr>
-        <w:ind w:firstLine="567"/>
-        <w:jc w:val="both"/>
-        <w:rPr>
-          <w:color w:val="000000" w:themeColor="text1"/>
-          <w14:textFill>
-            <w14:solidFill>
-              <w14:schemeClr w14:val="tx1"/>
-            </w14:solidFill>
-          </w14:textFill>
-        </w:rPr>
-      </w:pPr>
-    </w:p>
-    <w:p>
-      <w:pPr>
-        <w:ind w:firstLine="567"/>
-        <w:jc w:val="both"/>
-        <w:rPr>
-          <w:b/>
-          <w:color w:val="000000" w:themeColor="text1"/>
-          <w14:textFill>
-            <w14:solidFill>
-              <w14:schemeClr w14:val="tx1"/>
-            </w14:solidFill>
-          </w14:textFill>
-        </w:rPr>
-      </w:pPr>
-      <w:r>
-        <w:rPr>
-          <w:b/>
-          <w:color w:val="000000" w:themeColor="text1"/>
-          <w14:textFill>
-            <w14:solidFill>
-              <w14:schemeClr w14:val="tx1"/>
-            </w14:solidFill>
-          </w14:textFill>
-        </w:rPr>
-        <w:t>Задание 1.</w:t>
-      </w:r>
-    </w:p>
-    <w:p>
-      <w:pPr>
-        <w:ind w:firstLine="567"/>
-        <w:jc w:val="both"/>
-        <w:rPr>
-          <w:color w:val="000000" w:themeColor="text1"/>
-          <w14:textFill>
-            <w14:solidFill>
-              <w14:schemeClr w14:val="tx1"/>
-            </w14:solidFill>
-          </w14:textFill>
-        </w:rPr>
-      </w:pPr>
-      <w:r>
-        <w:rPr>
-          <w:color w:val="000000" w:themeColor="text1"/>
-          <w14:textFill>
-            <w14:solidFill>
-              <w14:schemeClr w14:val="tx1"/>
-            </w14:solidFill>
-          </w14:textFill>
-        </w:rPr>
-        <w:t>1. Изучение теоретического материала</w:t>
-      </w:r>
-    </w:p>
-    <w:p>
-      <w:pPr>
-        <w:ind w:firstLine="567"/>
-        <w:jc w:val="both"/>
-        <w:rPr>
-          <w:color w:val="000000" w:themeColor="text1"/>
-          <w14:textFill>
-            <w14:solidFill>
-              <w14:schemeClr w14:val="tx1"/>
-            </w14:solidFill>
-          </w14:textFill>
-        </w:rPr>
-      </w:pPr>
-      <w:r>
-        <w:rPr>
-          <w:color w:val="000000" w:themeColor="text1"/>
-          <w14:textFill>
-            <w14:solidFill>
-              <w14:schemeClr w14:val="tx1"/>
-            </w14:solidFill>
-          </w14:textFill>
-        </w:rPr>
-        <w:t>2. Разработать элементы интерфейса своего приложения согласно варианту.</w:t>
-      </w:r>
-    </w:p>
-    <w:p>
-      <w:pPr>
-        <w:ind w:firstLine="567"/>
-        <w:jc w:val="both"/>
-        <w:rPr>
-          <w:color w:val="000000" w:themeColor="text1"/>
-          <w14:textFill>
-            <w14:solidFill>
-              <w14:schemeClr w14:val="tx1"/>
-            </w14:solidFill>
-          </w14:textFill>
-        </w:rPr>
-      </w:pPr>
-      <w:r>
-        <w:rPr>
-          <w:color w:val="000000" w:themeColor="text1"/>
-          <w14:textFill>
-            <w14:solidFill>
-              <w14:schemeClr w14:val="tx1"/>
-            </w14:solidFill>
-          </w14:textFill>
-        </w:rPr>
-        <w:t>3. Ответы на контрольные вопросы</w:t>
-      </w:r>
-    </w:p>
-    <w:p>
-      <w:pPr>
-        <w:ind w:firstLine="567"/>
-        <w:jc w:val="both"/>
-        <w:rPr>
-          <w:color w:val="000000" w:themeColor="text1"/>
-          <w14:textFill>
-            <w14:solidFill>
-              <w14:schemeClr w14:val="tx1"/>
-            </w14:solidFill>
-          </w14:textFill>
-        </w:rPr>
-      </w:pPr>
-      <w:r>
-        <w:rPr>
-          <w:color w:val="000000" w:themeColor="text1"/>
-          <w14:textFill>
-            <w14:solidFill>
-              <w14:schemeClr w14:val="tx1"/>
-            </w14:solidFill>
-          </w14:textFill>
-        </w:rPr>
-        <w:t>4. Оформление отчета</w:t>
-      </w:r>
-    </w:p>
-    <w:p>
-      <w:pPr>
-        <w:pStyle w:val="15"/>
-        <w:ind w:firstLine="567"/>
-        <w:jc w:val="both"/>
-        <w:rPr>
-          <w:rFonts w:ascii="Times New Roman" w:hAnsi="Times New Roman" w:cs="Times New Roman"/>
+          <w:lang w:val="ru-RU"/>
+          <w14:textFill>
+            <w14:solidFill>
+              <w14:schemeClr w14:val="tx1"/>
+            </w14:solidFill>
+          </w14:textFill>
+        </w:rPr>
+      </w:pPr>
+      <w:r>
+        <w:rPr>
+          <w:rFonts w:hint="default" w:ascii="Times New Roman" w:hAnsi="Times New Roman" w:cs="Times New Roman"/>
+          <w:b/>
           <w:color w:val="000000" w:themeColor="text1"/>
           <w:sz w:val="28"/>
           <w:szCs w:val="28"/>
-          <w14:textFill>
-            <w14:solidFill>
-              <w14:schemeClr w14:val="tx1"/>
-            </w14:solidFill>
-          </w14:textFill>
+          <w:lang w:val="ru-RU"/>
+          <w14:textFill>
+            <w14:solidFill>
+              <w14:schemeClr w14:val="tx1"/>
+            </w14:solidFill>
+          </w14:textFill>
+        </w:rPr>
+        <w:t xml:space="preserve">Давайте теперь сделаем </w:t>
+      </w:r>
+      <w:r>
+        <w:rPr>
+          <w:rFonts w:hint="default" w:ascii="Times New Roman" w:hAnsi="Times New Roman" w:cs="Times New Roman"/>
+          <w:b/>
+          <w:color w:val="000000" w:themeColor="text1"/>
+          <w:sz w:val="28"/>
+          <w:szCs w:val="28"/>
+          <w:lang w:val="en-US"/>
+          <w14:textFill>
+            <w14:solidFill>
+              <w14:schemeClr w14:val="tx1"/>
+            </w14:solidFill>
+          </w14:textFill>
+        </w:rPr>
+        <w:t>GIF</w:t>
+      </w:r>
+    </w:p>
+    <w:p>
+      <w:pPr>
+        <w:pStyle w:val="16"/>
+        <w:numPr>
+          <w:ilvl w:val="0"/>
+          <w:numId w:val="0"/>
+        </w:numPr>
+        <w:ind w:left="560" w:leftChars="0"/>
+        <w:jc w:val="both"/>
+      </w:pPr>
+      <w:r>
+        <w:drawing>
+          <wp:inline distT="0" distB="0" distL="114300" distR="114300">
+            <wp:extent cx="5928995" cy="3088005"/>
+            <wp:effectExtent l="0" t="0" r="14605" b="17145"/>
+            <wp:docPr id="12" name="Изображение 5"/>
+            <wp:cNvGraphicFramePr>
+              <a:graphicFrameLocks xmlns:a="http://schemas.openxmlformats.org/drawingml/2006/main" noChangeAspect="1"/>
+            </wp:cNvGraphicFramePr>
+            <a:graphic xmlns:a="http://schemas.openxmlformats.org/drawingml/2006/main">
+              <a:graphicData uri="http://schemas.openxmlformats.org/drawingml/2006/picture">
+                <pic:pic xmlns:pic="http://schemas.openxmlformats.org/drawingml/2006/picture">
+                  <pic:nvPicPr>
+                    <pic:cNvPr id="12" name="Изображение 5"/>
+                    <pic:cNvPicPr>
+                      <a:picLocks noChangeAspect="1"/>
+                    </pic:cNvPicPr>
+                  </pic:nvPicPr>
+                  <pic:blipFill>
+                    <a:blip r:embed="rId17"/>
+                    <a:stretch>
+                      <a:fillRect/>
+                    </a:stretch>
+                  </pic:blipFill>
+                  <pic:spPr>
+                    <a:xfrm>
+                      <a:off x="0" y="0"/>
+                      <a:ext cx="5928995" cy="3088005"/>
+                    </a:xfrm>
+                    <a:prstGeom prst="rect">
+                      <a:avLst/>
+                    </a:prstGeom>
+                    <a:noFill/>
+                    <a:ln>
+                      <a:noFill/>
+                    </a:ln>
+                  </pic:spPr>
+                </pic:pic>
+              </a:graphicData>
+            </a:graphic>
+          </wp:inline>
+        </w:drawing>
+      </w:r>
+    </w:p>
+    <w:p>
+      <w:pPr>
+        <w:pStyle w:val="16"/>
+        <w:numPr>
+          <w:ilvl w:val="0"/>
+          <w:numId w:val="0"/>
+        </w:numPr>
+        <w:ind w:left="560" w:leftChars="0"/>
+        <w:jc w:val="both"/>
+        <w:rPr>
+          <w:rFonts w:hint="default"/>
+          <w:lang w:val="ru-RU"/>
         </w:rPr>
       </w:pPr>
     </w:p>
@@ -1664,6 +1957,292 @@
       <w:pPr>
         <w:ind w:firstLine="567"/>
         <w:jc w:val="both"/>
+      </w:pPr>
+      <w:r>
+        <w:drawing>
+          <wp:inline distT="0" distB="0" distL="114300" distR="114300">
+            <wp:extent cx="5937250" cy="3230880"/>
+            <wp:effectExtent l="0" t="0" r="6350" b="7620"/>
+            <wp:docPr id="13" name="Изображение 1"/>
+            <wp:cNvGraphicFramePr>
+              <a:graphicFrameLocks xmlns:a="http://schemas.openxmlformats.org/drawingml/2006/main" noChangeAspect="1"/>
+            </wp:cNvGraphicFramePr>
+            <a:graphic xmlns:a="http://schemas.openxmlformats.org/drawingml/2006/main">
+              <a:graphicData uri="http://schemas.openxmlformats.org/drawingml/2006/picture">
+                <pic:pic xmlns:pic="http://schemas.openxmlformats.org/drawingml/2006/picture">
+                  <pic:nvPicPr>
+                    <pic:cNvPr id="13" name="Изображение 1"/>
+                    <pic:cNvPicPr>
+                      <a:picLocks noChangeAspect="1"/>
+                    </pic:cNvPicPr>
+                  </pic:nvPicPr>
+                  <pic:blipFill>
+                    <a:blip r:embed="rId18"/>
+                    <a:stretch>
+                      <a:fillRect/>
+                    </a:stretch>
+                  </pic:blipFill>
+                  <pic:spPr>
+                    <a:xfrm>
+                      <a:off x="0" y="0"/>
+                      <a:ext cx="5937250" cy="3230880"/>
+                    </a:xfrm>
+                    <a:prstGeom prst="rect">
+                      <a:avLst/>
+                    </a:prstGeom>
+                    <a:noFill/>
+                    <a:ln>
+                      <a:noFill/>
+                    </a:ln>
+                  </pic:spPr>
+                </pic:pic>
+              </a:graphicData>
+            </a:graphic>
+          </wp:inline>
+        </w:drawing>
+      </w:r>
+    </w:p>
+    <w:p>
+      <w:pPr>
+        <w:ind w:firstLine="567"/>
+        <w:jc w:val="both"/>
+        <w:rPr>
+          <w:rFonts w:hint="default"/>
+          <w:lang w:val="ru-RU"/>
+        </w:rPr>
+      </w:pPr>
+    </w:p>
+    <w:p>
+      <w:pPr>
+        <w:ind w:firstLine="567"/>
+        <w:jc w:val="both"/>
+        <w:rPr>
+          <w:rFonts w:hint="default"/>
+          <w:lang w:val="en-US"/>
+        </w:rPr>
+      </w:pPr>
+      <w:r>
+        <w:rPr>
+          <w:rFonts w:hint="default"/>
+          <w:lang w:val="ru-RU"/>
+        </w:rPr>
+        <w:t xml:space="preserve">Ссылка на </w:t>
+      </w:r>
+      <w:r>
+        <w:rPr>
+          <w:rFonts w:hint="default"/>
+          <w:lang w:val="en-US"/>
+        </w:rPr>
+        <w:t xml:space="preserve">GIF </w:t>
+      </w:r>
+      <w:r>
+        <w:rPr>
+          <w:rFonts w:hint="default"/>
+          <w:lang w:val="en-US"/>
+        </w:rPr>
+        <w:fldChar w:fldCharType="begin"/>
+      </w:r>
+      <w:r>
+        <w:rPr>
+          <w:rFonts w:hint="default"/>
+          <w:lang w:val="en-US"/>
+        </w:rPr>
+        <w:instrText xml:space="preserve"> HYPERLINK "https://drive.google.com/file/d/1Z9EeSt_Ifz6Ngm_cU6iiIWkYLkr6i-uJ/view?usp=share_link" </w:instrText>
+      </w:r>
+      <w:r>
+        <w:rPr>
+          <w:rFonts w:hint="default"/>
+          <w:lang w:val="en-US"/>
+        </w:rPr>
+        <w:fldChar w:fldCharType="separate"/>
+      </w:r>
+      <w:r>
+        <w:rPr>
+          <w:rStyle w:val="7"/>
+          <w:rFonts w:hint="default"/>
+          <w:lang w:val="en-US"/>
+        </w:rPr>
+        <w:t>https://drive.google.com/file/d/1Z9EeSt_Ifz6Ngm_cU6iiIWkYLkr6i-uJ/view?usp=share_link</w:t>
+      </w:r>
+      <w:r>
+        <w:rPr>
+          <w:rFonts w:hint="default"/>
+          <w:lang w:val="en-US"/>
+        </w:rPr>
+        <w:fldChar w:fldCharType="end"/>
+      </w:r>
+    </w:p>
+    <w:p>
+      <w:pPr>
+        <w:ind w:firstLine="567"/>
+        <w:jc w:val="both"/>
+        <w:rPr>
+          <w:rFonts w:hint="default"/>
+          <w:lang w:val="en-US"/>
+        </w:rPr>
+      </w:pPr>
+      <w:bookmarkStart w:id="10" w:name="_GoBack"/>
+      <w:bookmarkEnd w:id="10"/>
+    </w:p>
+    <w:p>
+      <w:pPr>
+        <w:ind w:firstLine="567"/>
+        <w:jc w:val="both"/>
+        <w:rPr>
+          <w:rFonts w:hint="default"/>
+          <w:lang w:val="en-US"/>
+        </w:rPr>
+      </w:pPr>
+    </w:p>
+    <w:p>
+      <w:pPr>
+        <w:ind w:firstLine="567"/>
+        <w:jc w:val="both"/>
+        <w:rPr>
+          <w:b/>
+          <w:color w:val="000000" w:themeColor="text1"/>
+          <w14:textFill>
+            <w14:solidFill>
+              <w14:schemeClr w14:val="tx1"/>
+            </w14:solidFill>
+          </w14:textFill>
+        </w:rPr>
+      </w:pPr>
+      <w:r>
+        <w:rPr>
+          <w:b/>
+          <w:color w:val="000000" w:themeColor="text1"/>
+          <w14:textFill>
+            <w14:solidFill>
+              <w14:schemeClr w14:val="tx1"/>
+            </w14:solidFill>
+          </w14:textFill>
+        </w:rPr>
+        <w:t>Задание 1.</w:t>
+      </w:r>
+    </w:p>
+    <w:p>
+      <w:pPr>
+        <w:ind w:firstLine="567"/>
+        <w:jc w:val="both"/>
+        <w:rPr>
+          <w:color w:val="000000" w:themeColor="text1"/>
+          <w14:textFill>
+            <w14:solidFill>
+              <w14:schemeClr w14:val="tx1"/>
+            </w14:solidFill>
+          </w14:textFill>
+        </w:rPr>
+      </w:pPr>
+      <w:r>
+        <w:rPr>
+          <w:color w:val="000000" w:themeColor="text1"/>
+          <w14:textFill>
+            <w14:solidFill>
+              <w14:schemeClr w14:val="tx1"/>
+            </w14:solidFill>
+          </w14:textFill>
+        </w:rPr>
+        <w:t>1. Изучение теоретического материала</w:t>
+      </w:r>
+    </w:p>
+    <w:p>
+      <w:pPr>
+        <w:ind w:firstLine="567"/>
+        <w:jc w:val="both"/>
+        <w:rPr>
+          <w:color w:val="000000" w:themeColor="text1"/>
+          <w14:textFill>
+            <w14:solidFill>
+              <w14:schemeClr w14:val="tx1"/>
+            </w14:solidFill>
+          </w14:textFill>
+        </w:rPr>
+      </w:pPr>
+      <w:r>
+        <w:rPr>
+          <w:color w:val="000000" w:themeColor="text1"/>
+          <w14:textFill>
+            <w14:solidFill>
+              <w14:schemeClr w14:val="tx1"/>
+            </w14:solidFill>
+          </w14:textFill>
+        </w:rPr>
+        <w:t>2. Разработать элементы интерфейса своего приложения согласно варианту.</w:t>
+      </w:r>
+    </w:p>
+    <w:p>
+      <w:pPr>
+        <w:ind w:firstLine="567"/>
+        <w:jc w:val="both"/>
+        <w:rPr>
+          <w:color w:val="000000" w:themeColor="text1"/>
+          <w14:textFill>
+            <w14:solidFill>
+              <w14:schemeClr w14:val="tx1"/>
+            </w14:solidFill>
+          </w14:textFill>
+        </w:rPr>
+      </w:pPr>
+      <w:r>
+        <w:rPr>
+          <w:color w:val="000000" w:themeColor="text1"/>
+          <w14:textFill>
+            <w14:solidFill>
+              <w14:schemeClr w14:val="tx1"/>
+            </w14:solidFill>
+          </w14:textFill>
+        </w:rPr>
+        <w:t>3. Ответы на контрольные вопросы</w:t>
+      </w:r>
+    </w:p>
+    <w:p>
+      <w:pPr>
+        <w:ind w:firstLine="567"/>
+        <w:jc w:val="both"/>
+        <w:rPr>
+          <w:color w:val="000000" w:themeColor="text1"/>
+          <w14:textFill>
+            <w14:solidFill>
+              <w14:schemeClr w14:val="tx1"/>
+            </w14:solidFill>
+          </w14:textFill>
+        </w:rPr>
+      </w:pPr>
+      <w:r>
+        <w:rPr>
+          <w:color w:val="000000" w:themeColor="text1"/>
+          <w14:textFill>
+            <w14:solidFill>
+              <w14:schemeClr w14:val="tx1"/>
+            </w14:solidFill>
+          </w14:textFill>
+        </w:rPr>
+        <w:t>4. Оформление отчета</w:t>
+      </w:r>
+    </w:p>
+    <w:p>
+      <w:pPr>
+        <w:pStyle w:val="16"/>
+        <w:ind w:firstLine="567"/>
+        <w:jc w:val="both"/>
+        <w:rPr>
+          <w:rFonts w:ascii="Times New Roman" w:hAnsi="Times New Roman" w:cs="Times New Roman"/>
+          <w:color w:val="000000" w:themeColor="text1"/>
+          <w:sz w:val="28"/>
+          <w:szCs w:val="28"/>
+          <w14:textFill>
+            <w14:solidFill>
+              <w14:schemeClr w14:val="tx1"/>
+            </w14:solidFill>
+          </w14:textFill>
+        </w:rPr>
+      </w:pPr>
+    </w:p>
+    <w:p>
+      <w:pPr>
+        <w:ind w:firstLine="567"/>
+        <w:jc w:val="both"/>
         <w:rPr>
           <w:b/>
           <w:bCs/>
@@ -1816,7 +2395,7 @@
     </w:p>
     <w:p>
       <w:pPr>
-        <w:pStyle w:val="19"/>
+        <w:pStyle w:val="20"/>
         <w:numPr>
           <w:ilvl w:val="0"/>
           <w:numId w:val="0"/>
@@ -1838,7 +2417,7 @@
     </w:p>
     <w:p>
       <w:pPr>
-        <w:pStyle w:val="18"/>
+        <w:pStyle w:val="19"/>
         <w:spacing w:line="240" w:lineRule="auto"/>
         <w:ind w:firstLine="567"/>
         <w:rPr>
@@ -1868,7 +2447,7 @@
     </w:p>
     <w:p>
       <w:pPr>
-        <w:pStyle w:val="17"/>
+        <w:pStyle w:val="18"/>
         <w:numPr>
           <w:ilvl w:val="0"/>
           <w:numId w:val="3"/>
@@ -1904,7 +2483,7 @@
     </w:p>
     <w:p>
       <w:pPr>
-        <w:pStyle w:val="17"/>
+        <w:pStyle w:val="18"/>
         <w:numPr>
           <w:ilvl w:val="0"/>
           <w:numId w:val="3"/>
@@ -1940,7 +2519,7 @@
     </w:p>
     <w:p>
       <w:pPr>
-        <w:pStyle w:val="17"/>
+        <w:pStyle w:val="18"/>
         <w:numPr>
           <w:ilvl w:val="0"/>
           <w:numId w:val="3"/>
@@ -1976,7 +2555,7 @@
     </w:p>
     <w:p>
       <w:pPr>
-        <w:pStyle w:val="17"/>
+        <w:pStyle w:val="18"/>
         <w:numPr>
           <w:ilvl w:val="0"/>
           <w:numId w:val="3"/>
@@ -2012,7 +2591,7 @@
     </w:p>
     <w:p>
       <w:pPr>
-        <w:pStyle w:val="17"/>
+        <w:pStyle w:val="18"/>
         <w:numPr>
           <w:ilvl w:val="0"/>
           <w:numId w:val="3"/>
@@ -2048,7 +2627,7 @@
     </w:p>
     <w:p>
       <w:pPr>
-        <w:pStyle w:val="17"/>
+        <w:pStyle w:val="18"/>
         <w:numPr>
           <w:ilvl w:val="0"/>
           <w:numId w:val="3"/>
@@ -2084,7 +2663,7 @@
     </w:p>
     <w:p>
       <w:pPr>
-        <w:pStyle w:val="17"/>
+        <w:pStyle w:val="18"/>
         <w:numPr>
           <w:ilvl w:val="0"/>
           <w:numId w:val="3"/>
@@ -2495,7 +3074,7 @@
     <w:lvl w:ilvl="0" w:tentative="0">
       <w:start w:val="1"/>
       <w:numFmt w:val="decimal"/>
-      <w:pStyle w:val="19"/>
+      <w:pStyle w:val="20"/>
       <w:lvlText w:val="%1."/>
       <w:lvlJc w:val="left"/>
       <w:pPr>
@@ -2623,7 +3202,7 @@
   <w:docDefaults>
     <w:rPrDefault>
       <w:rPr>
-        <w:rFonts w:asciiTheme="minorHAnsi" w:hAnsiTheme="minorHAnsi" w:eastAsiaTheme="minorHAnsi" w:cstheme="minorBidi"/>
+        <w:rFonts w:ascii="Times New Roman" w:hAnsi="Times New Roman" w:eastAsia="SimSun" w:cs="Times New Roman"/>
       </w:rPr>
     </w:rPrDefault>
     <w:pPrDefault/>
@@ -2777,7 +3356,7 @@
     <w:lsdException w:uiPriority="99" w:name="Table Web 2"/>
     <w:lsdException w:uiPriority="99" w:name="Table Web 3"/>
     <w:lsdException w:uiPriority="99" w:name="Balloon Text"/>
-    <w:lsdException w:unhideWhenUsed="0" w:uiPriority="59" w:semiHidden="0" w:name="Table Grid"/>
+    <w:lsdException w:qFormat="1" w:unhideWhenUsed="0" w:uiPriority="59" w:semiHidden="0" w:name="Table Grid"/>
     <w:lsdException w:uiPriority="99" w:name="Table Theme"/>
     <w:lsdException w:qFormat="1" w:unhideWhenUsed="0" w:uiPriority="1" w:semiHidden="0" w:name="No Spacing"/>
     <w:lsdException w:qFormat="1" w:unhideWhenUsed="0" w:uiPriority="34" w:semiHidden="0" w:name="List Paragraph"/>
@@ -2800,7 +3379,7 @@
     <w:name w:val="heading 1"/>
     <w:basedOn w:val="1"/>
     <w:next w:val="1"/>
-    <w:link w:val="13"/>
+    <w:link w:val="14"/>
     <w:qFormat/>
     <w:uiPriority w:val="9"/>
     <w:pPr>
@@ -2820,7 +3399,7 @@
     <w:name w:val="heading 3"/>
     <w:basedOn w:val="1"/>
     <w:next w:val="1"/>
-    <w:link w:val="14"/>
+    <w:link w:val="15"/>
     <w:unhideWhenUsed/>
     <w:qFormat/>
     <w:uiPriority w:val="9"/>
@@ -2870,6 +3449,17 @@
     </w:rPr>
   </w:style>
   <w:style w:type="character" w:styleId="7">
+    <w:name w:val="Hyperlink"/>
+    <w:basedOn w:val="4"/>
+    <w:semiHidden/>
+    <w:unhideWhenUsed/>
+    <w:uiPriority w:val="99"/>
+    <w:rPr>
+      <w:color w:val="0000FF"/>
+      <w:u w:val="single"/>
+    </w:rPr>
+  </w:style>
+  <w:style w:type="character" w:styleId="8">
     <w:name w:val="Strong"/>
     <w:qFormat/>
     <w:uiPriority w:val="22"/>
@@ -2878,10 +3468,10 @@
       <w:bCs/>
     </w:rPr>
   </w:style>
-  <w:style w:type="paragraph" w:styleId="8">
+  <w:style w:type="paragraph" w:styleId="9">
     <w:name w:val="Body Text"/>
     <w:basedOn w:val="1"/>
-    <w:link w:val="16"/>
+    <w:link w:val="17"/>
     <w:unhideWhenUsed/>
     <w:qFormat/>
     <w:uiPriority w:val="0"/>
@@ -2889,10 +3479,10 @@
       <w:spacing w:after="120"/>
     </w:pPr>
   </w:style>
-  <w:style w:type="paragraph" w:styleId="9">
+  <w:style w:type="paragraph" w:styleId="10">
     <w:name w:val="Normal (Web)"/>
     <w:basedOn w:val="1"/>
-    <w:link w:val="22"/>
+    <w:link w:val="23"/>
     <w:qFormat/>
     <w:uiPriority w:val="99"/>
     <w:pPr>
@@ -2903,9 +3493,10 @@
       <w:szCs w:val="24"/>
     </w:rPr>
   </w:style>
-  <w:style w:type="table" w:styleId="10">
+  <w:style w:type="table" w:styleId="11">
     <w:name w:val="Table Grid"/>
     <w:basedOn w:val="5"/>
+    <w:qFormat/>
     <w:uiPriority w:val="59"/>
     <w:pPr>
       <w:spacing w:after="0" w:line="240" w:lineRule="auto"/>
@@ -2927,10 +3518,10 @@
       </w:tblBorders>
     </w:tblPr>
   </w:style>
-  <w:style w:type="paragraph" w:customStyle="1" w:styleId="11">
+  <w:style w:type="paragraph" w:customStyle="1" w:styleId="12">
     <w:name w:val="Лекция"/>
     <w:basedOn w:val="2"/>
-    <w:link w:val="12"/>
+    <w:link w:val="13"/>
     <w:qFormat/>
     <w:uiPriority w:val="0"/>
     <w:pPr>
@@ -2945,10 +3536,10 @@
       <w:szCs w:val="24"/>
     </w:rPr>
   </w:style>
-  <w:style w:type="character" w:customStyle="1" w:styleId="12">
+  <w:style w:type="character" w:customStyle="1" w:styleId="13">
     <w:name w:val="Лекция Знак"/>
     <w:basedOn w:val="4"/>
-    <w:link w:val="11"/>
+    <w:link w:val="12"/>
     <w:qFormat/>
     <w:uiPriority w:val="0"/>
     <w:rPr>
@@ -2958,7 +3549,7 @@
       <w:szCs w:val="24"/>
     </w:rPr>
   </w:style>
-  <w:style w:type="character" w:customStyle="1" w:styleId="13">
+  <w:style w:type="character" w:customStyle="1" w:styleId="14">
     <w:name w:val="Заголовок 1 Знак"/>
     <w:basedOn w:val="4"/>
     <w:link w:val="2"/>
@@ -2971,7 +3562,7 @@
       <w:szCs w:val="32"/>
     </w:rPr>
   </w:style>
-  <w:style w:type="character" w:customStyle="1" w:styleId="14">
+  <w:style w:type="character" w:customStyle="1" w:styleId="15">
     <w:name w:val="Заголовок 3 Знак"/>
     <w:basedOn w:val="4"/>
     <w:link w:val="3"/>
@@ -2984,9 +3575,9 @@
       <w:lang w:eastAsia="ru-RU"/>
     </w:rPr>
   </w:style>
-  <w:style w:type="paragraph" w:styleId="15">
+  <w:style w:type="paragraph" w:styleId="16">
     <w:name w:val="No Spacing"/>
-    <w:link w:val="21"/>
+    <w:link w:val="22"/>
     <w:qFormat/>
     <w:uiPriority w:val="1"/>
     <w:pPr>
@@ -3001,10 +3592,10 @@
       <w:lang w:val="ru-RU" w:eastAsia="ru-RU" w:bidi="ru-RU"/>
     </w:rPr>
   </w:style>
-  <w:style w:type="character" w:customStyle="1" w:styleId="16">
+  <w:style w:type="character" w:customStyle="1" w:styleId="17">
     <w:name w:val="Основной текст Знак"/>
     <w:basedOn w:val="4"/>
-    <w:link w:val="8"/>
+    <w:link w:val="9"/>
     <w:uiPriority w:val="0"/>
     <w:rPr>
       <w:rFonts w:ascii="Times New Roman" w:hAnsi="Times New Roman" w:eastAsia="Times New Roman" w:cs="Times New Roman"/>
@@ -3013,7 +3604,7 @@
       <w:lang w:eastAsia="ru-RU"/>
     </w:rPr>
   </w:style>
-  <w:style w:type="paragraph" w:styleId="17">
+  <w:style w:type="paragraph" w:styleId="18">
     <w:name w:val="List Paragraph"/>
     <w:basedOn w:val="1"/>
     <w:qFormat/>
@@ -3029,10 +3620,10 @@
       <w:szCs w:val="22"/>
     </w:rPr>
   </w:style>
-  <w:style w:type="paragraph" w:customStyle="1" w:styleId="18">
+  <w:style w:type="paragraph" w:customStyle="1" w:styleId="19">
     <w:name w:val="Стиль2"/>
     <w:basedOn w:val="1"/>
-    <w:link w:val="20"/>
+    <w:link w:val="21"/>
     <w:uiPriority w:val="0"/>
     <w:pPr>
       <w:spacing w:line="360" w:lineRule="auto"/>
@@ -3047,7 +3638,7 @@
       <w:szCs w:val="24"/>
     </w:rPr>
   </w:style>
-  <w:style w:type="paragraph" w:customStyle="1" w:styleId="19">
+  <w:style w:type="paragraph" w:customStyle="1" w:styleId="20">
     <w:name w:val="Стиль4"/>
     <w:basedOn w:val="1"/>
     <w:qFormat/>
@@ -3064,10 +3655,10 @@
       <w:szCs w:val="24"/>
     </w:rPr>
   </w:style>
-  <w:style w:type="character" w:customStyle="1" w:styleId="20">
+  <w:style w:type="character" w:customStyle="1" w:styleId="21">
     <w:name w:val="Стиль2 Знак"/>
     <w:basedOn w:val="4"/>
-    <w:link w:val="18"/>
+    <w:link w:val="19"/>
     <w:qFormat/>
     <w:uiPriority w:val="0"/>
     <w:rPr>
@@ -3079,10 +3670,11 @@
       <w:lang w:eastAsia="ru-RU"/>
     </w:rPr>
   </w:style>
-  <w:style w:type="character" w:customStyle="1" w:styleId="21">
+  <w:style w:type="character" w:customStyle="1" w:styleId="22">
     <w:name w:val="Без интервала Знак"/>
     <w:basedOn w:val="4"/>
-    <w:link w:val="15"/>
+    <w:link w:val="16"/>
+    <w:qFormat/>
     <w:uiPriority w:val="1"/>
     <w:rPr>
       <w:rFonts w:ascii="Arial Unicode MS" w:hAnsi="Arial Unicode MS" w:eastAsia="Arial Unicode MS" w:cs="Arial Unicode MS"/>
@@ -3092,9 +3684,9 @@
       <w:lang w:eastAsia="ru-RU" w:bidi="ru-RU"/>
     </w:rPr>
   </w:style>
-  <w:style w:type="character" w:customStyle="1" w:styleId="22">
+  <w:style w:type="character" w:customStyle="1" w:styleId="23">
     <w:name w:val="Обычный (веб) Знак"/>
-    <w:link w:val="9"/>
+    <w:link w:val="10"/>
     <w:uiPriority w:val="99"/>
     <w:rPr>
       <w:rFonts w:ascii="Times New Roman" w:hAnsi="Times New Roman" w:eastAsia="Times New Roman" w:cs="Times New Roman"/>
